--- a/2025_Б_ПІ_ПЗПІ_21_7_Ткаченко_М_А.docx
+++ b/2025_Б_ПІ_ПЗПІ_21_7_Ткаченко_М_А.docx
@@ -330,9 +330,11 @@
       <w:pPr>
         <w:pStyle w:val="BodyText"/>
       </w:pPr>
+      <w:bookmarkStart w:id="2" w:name="_Hlk199955084"/>
       <w:r>
         <w:t>Програмна система для обліку основних засобів приватного підприємства</w:t>
       </w:r>
+      <w:bookmarkEnd w:id="2"/>
     </w:p>
     <w:p>
       <w:pPr>
@@ -1223,8 +1225,8 @@
           <w:szCs w:val="28"/>
         </w:rPr>
       </w:pPr>
-      <w:bookmarkStart w:id="2" w:name="_bookmark24"/>
-      <w:bookmarkEnd w:id="2"/>
+      <w:bookmarkStart w:id="3" w:name="_bookmark24"/>
+      <w:bookmarkEnd w:id="3"/>
       <w:r>
         <w:rPr>
           <w:sz w:val="28"/>
@@ -5643,7 +5645,21 @@
           <w:sz w:val="28"/>
           <w:szCs w:val="28"/>
         </w:rPr>
-        <w:t>, здобувач вищої освіти на першому (бакалаврському) рівні кафедри «Програмна інженерія», заявляю: моя кваліфікаційна робота на тему «Бухгалтерія приватного підприємства. Програмна система обліку основних засобів.», що буде представлена в екзаменаційну комісію для публічного захисту, виконана самостійно, в ній не містяться елементи плагіату і вона може бути опублікована в електронному архіві відкритого доступу ElAr KhNURE. Усі запозичення з друкованих та електронних джерел мають відповідні посилання.</w:t>
+        <w:t>, здобувач вищої освіти на першому (бакалаврському) рівні кафедри «Програмна інженерія», заявляю: моя кваліфікаційна робота на тему «</w:t>
+      </w:r>
+      <w:r>
+        <w:rPr>
+          <w:sz w:val="28"/>
+          <w:szCs w:val="28"/>
+        </w:rPr>
+        <w:t>Програмна система для обліку основних засобів приватного підприємства</w:t>
+      </w:r>
+      <w:r>
+        <w:rPr>
+          <w:sz w:val="28"/>
+          <w:szCs w:val="28"/>
+        </w:rPr>
+        <w:t>», що буде представлена в екзаменаційну комісію для публічного захисту, виконана самостійно, в ній не містяться елементи плагіату і вона може бути опублікована в електронному архіві відкритого доступу ElAr KhNURE. Усі запозичення з друкованих та електронних джерел мають відповідні посилання.</w:t>
       </w:r>
     </w:p>
     <w:p>
@@ -9587,7 +9603,7 @@
           <w:szCs w:val="28"/>
         </w:rPr>
       </w:pPr>
-      <w:bookmarkStart w:id="3" w:name="_Hlk134284868"/>
+      <w:bookmarkStart w:id="4" w:name="_Hlk134284868"/>
       <w:r>
         <w:rPr>
           <w:sz w:val="28"/>
@@ -9909,7 +9925,7 @@
         <w:t>3.4 Створення UI / UX дизайну системи</w:t>
       </w:r>
     </w:p>
-    <w:bookmarkEnd w:id="3"/>
+    <w:bookmarkEnd w:id="4"/>
     <w:p>
       <w:pPr>
         <w:widowControl/>

--- a/2025_Б_ПІ_ПЗПІ_21_7_Ткаченко_М_А.docx
+++ b/2025_Б_ПІ_ПЗПІ_21_7_Ткаченко_М_А.docx
@@ -5290,14 +5290,37 @@
           <w:sz w:val="28"/>
           <w:szCs w:val="28"/>
         </w:rPr>
-        <w:t>52</w:t>
-      </w:r>
-      <w:r>
-        <w:rPr>
-          <w:sz w:val="28"/>
-          <w:szCs w:val="28"/>
-        </w:rPr>
-        <w:t xml:space="preserve"> стор., 5 рис., 11 джерел.</w:t>
+        <w:t>5</w:t>
+      </w:r>
+      <w:r>
+        <w:rPr>
+          <w:sz w:val="28"/>
+          <w:szCs w:val="28"/>
+          <w:lang w:val="ru-RU"/>
+        </w:rPr>
+        <w:t>3</w:t>
+      </w:r>
+      <w:r>
+        <w:rPr>
+          <w:sz w:val="28"/>
+          <w:szCs w:val="28"/>
+        </w:rPr>
+        <w:t xml:space="preserve"> стор., 5 рис., 1</w:t>
+      </w:r>
+      <w:r>
+        <w:rPr>
+          <w:sz w:val="28"/>
+          <w:szCs w:val="28"/>
+          <w:lang w:val="ru-RU"/>
+        </w:rPr>
+        <w:t>7</w:t>
+      </w:r>
+      <w:r>
+        <w:rPr>
+          <w:sz w:val="28"/>
+          <w:szCs w:val="28"/>
+        </w:rPr>
+        <w:t xml:space="preserve"> джерел.</w:t>
       </w:r>
     </w:p>
     <w:p>
@@ -10923,7 +10946,6 @@
         </w:rPr>
         <w:t xml:space="preserve">. Далі оголошується клас </w:t>
       </w:r>
-      <w:proofErr w:type="spellStart"/>
       <w:r>
         <w:rPr>
           <w:sz w:val="28"/>
@@ -10932,7 +10954,6 @@
         </w:rPr>
         <w:t>RegisterModel</w:t>
       </w:r>
-      <w:proofErr w:type="spellEnd"/>
       <w:r>
         <w:rPr>
           <w:sz w:val="28"/>
@@ -10940,7 +10961,6 @@
         </w:rPr>
         <w:t xml:space="preserve">, що наслідує </w:t>
       </w:r>
-      <w:proofErr w:type="spellStart"/>
       <w:r>
         <w:rPr>
           <w:sz w:val="28"/>
@@ -10949,7 +10969,6 @@
         </w:rPr>
         <w:t>PageModel</w:t>
       </w:r>
-      <w:proofErr w:type="spellEnd"/>
       <w:r>
         <w:rPr>
           <w:sz w:val="28"/>
@@ -10957,7 +10976,6 @@
         </w:rPr>
         <w:t xml:space="preserve">. Усередині класу визначено приватні поля </w:t>
       </w:r>
-      <w:proofErr w:type="spellStart"/>
       <w:r>
         <w:rPr>
           <w:sz w:val="28"/>
@@ -10966,7 +10984,6 @@
         </w:rPr>
         <w:t>SignInManager</w:t>
       </w:r>
-      <w:proofErr w:type="spellEnd"/>
       <w:r>
         <w:rPr>
           <w:sz w:val="28"/>
@@ -10974,7 +10991,6 @@
         </w:rPr>
         <w:t xml:space="preserve">, </w:t>
       </w:r>
-      <w:proofErr w:type="spellStart"/>
       <w:r>
         <w:rPr>
           <w:sz w:val="28"/>
@@ -10983,7 +10999,6 @@
         </w:rPr>
         <w:t>UserManager</w:t>
       </w:r>
-      <w:proofErr w:type="spellEnd"/>
       <w:r>
         <w:rPr>
           <w:sz w:val="28"/>
@@ -10991,7 +11006,6 @@
         </w:rPr>
         <w:t xml:space="preserve">, </w:t>
       </w:r>
-      <w:proofErr w:type="spellStart"/>
       <w:r>
         <w:rPr>
           <w:sz w:val="28"/>
@@ -11000,7 +11014,6 @@
         </w:rPr>
         <w:t>IUserStore</w:t>
       </w:r>
-      <w:proofErr w:type="spellEnd"/>
       <w:r>
         <w:rPr>
           <w:sz w:val="28"/>
@@ -11008,7 +11021,6 @@
         </w:rPr>
         <w:t xml:space="preserve">, </w:t>
       </w:r>
-      <w:proofErr w:type="spellStart"/>
       <w:r>
         <w:rPr>
           <w:sz w:val="28"/>
@@ -11017,7 +11029,6 @@
         </w:rPr>
         <w:t>IUserEmailStore</w:t>
       </w:r>
-      <w:proofErr w:type="spellEnd"/>
       <w:r>
         <w:rPr>
           <w:sz w:val="28"/>
@@ -11025,7 +11036,6 @@
         </w:rPr>
         <w:t xml:space="preserve"> та </w:t>
       </w:r>
-      <w:proofErr w:type="spellStart"/>
       <w:r>
         <w:rPr>
           <w:sz w:val="28"/>
@@ -11034,7 +11044,6 @@
         </w:rPr>
         <w:t>ILogger</w:t>
       </w:r>
-      <w:proofErr w:type="spellEnd"/>
       <w:r>
         <w:rPr>
           <w:sz w:val="28"/>
@@ -11042,7 +11051,6 @@
         </w:rPr>
         <w:t xml:space="preserve">; ці об’єкти відповідають за автентифікацію, авторизацію й роботу з репозиторієм облікових записів. Вкладений клас </w:t>
       </w:r>
-      <w:proofErr w:type="spellStart"/>
       <w:r>
         <w:rPr>
           <w:sz w:val="28"/>
@@ -11051,7 +11059,6 @@
         </w:rPr>
         <w:t>InputModel</w:t>
       </w:r>
-      <w:proofErr w:type="spellEnd"/>
       <w:r>
         <w:rPr>
           <w:sz w:val="28"/>
@@ -11082,7 +11089,6 @@
         </w:rPr>
         <w:t xml:space="preserve">, </w:t>
       </w:r>
-      <w:proofErr w:type="spellStart"/>
       <w:r>
         <w:rPr>
           <w:sz w:val="28"/>
@@ -11091,7 +11097,6 @@
         </w:rPr>
         <w:t>EmailAddress</w:t>
       </w:r>
-      <w:proofErr w:type="spellEnd"/>
       <w:r>
         <w:rPr>
           <w:sz w:val="28"/>
@@ -11099,7 +11104,6 @@
         </w:rPr>
         <w:t xml:space="preserve"> і </w:t>
       </w:r>
-      <w:proofErr w:type="spellStart"/>
       <w:r>
         <w:rPr>
           <w:sz w:val="28"/>
@@ -11108,7 +11112,6 @@
         </w:rPr>
         <w:t>StringLength</w:t>
       </w:r>
-      <w:proofErr w:type="spellEnd"/>
       <w:r>
         <w:rPr>
           <w:sz w:val="28"/>
@@ -11137,7 +11140,6 @@
         </w:rPr>
         <w:t xml:space="preserve">Метод </w:t>
       </w:r>
-      <w:proofErr w:type="spellStart"/>
       <w:r>
         <w:rPr>
           <w:sz w:val="28"/>
@@ -11146,7 +11148,6 @@
         </w:rPr>
         <w:t>OnGetAsync</w:t>
       </w:r>
-      <w:proofErr w:type="spellEnd"/>
       <w:r>
         <w:rPr>
           <w:sz w:val="28"/>
@@ -11169,7 +11170,6 @@
         </w:rPr>
         <w:t xml:space="preserve">: він задає </w:t>
       </w:r>
-      <w:proofErr w:type="spellStart"/>
       <w:r>
         <w:rPr>
           <w:sz w:val="28"/>
@@ -11178,7 +11178,6 @@
         </w:rPr>
         <w:t>ReturnUrl</w:t>
       </w:r>
-      <w:proofErr w:type="spellEnd"/>
       <w:r>
         <w:rPr>
           <w:sz w:val="28"/>
@@ -11186,7 +11185,6 @@
         </w:rPr>
         <w:t xml:space="preserve"> та отримує перелік зовнішніх схем входу, підтримуваних застосунком. Метод </w:t>
       </w:r>
-      <w:proofErr w:type="spellStart"/>
       <w:r>
         <w:rPr>
           <w:sz w:val="28"/>
@@ -11195,7 +11193,6 @@
         </w:rPr>
         <w:t>OnPostAsync</w:t>
       </w:r>
-      <w:proofErr w:type="spellEnd"/>
       <w:r>
         <w:rPr>
           <w:sz w:val="28"/>
@@ -11218,7 +11215,6 @@
         </w:rPr>
         <w:t xml:space="preserve">. Спершу перевіряється </w:t>
       </w:r>
-      <w:proofErr w:type="spellStart"/>
       <w:r>
         <w:rPr>
           <w:sz w:val="28"/>
@@ -11227,7 +11223,6 @@
         </w:rPr>
         <w:t>ModelState</w:t>
       </w:r>
-      <w:proofErr w:type="spellEnd"/>
       <w:r>
         <w:rPr>
           <w:sz w:val="28"/>
@@ -11250,7 +11245,6 @@
         </w:rPr>
         <w:t xml:space="preserve"> і заповнюється введеними даними. Далі </w:t>
       </w:r>
-      <w:proofErr w:type="spellStart"/>
       <w:r>
         <w:rPr>
           <w:sz w:val="28"/>
@@ -11259,7 +11253,6 @@
         </w:rPr>
         <w:t>UserManager</w:t>
       </w:r>
-      <w:proofErr w:type="spellEnd"/>
       <w:r>
         <w:rPr>
           <w:sz w:val="28"/>
@@ -11267,7 +11260,6 @@
         </w:rPr>
         <w:t>.</w:t>
       </w:r>
-      <w:proofErr w:type="spellStart"/>
       <w:r>
         <w:rPr>
           <w:sz w:val="28"/>
@@ -11276,7 +11268,6 @@
         </w:rPr>
         <w:t>CreateAsync</w:t>
       </w:r>
-      <w:proofErr w:type="spellEnd"/>
       <w:r>
         <w:rPr>
           <w:sz w:val="28"/>
@@ -11284,7 +11275,6 @@
         </w:rPr>
         <w:t xml:space="preserve"> додає користувача, а </w:t>
       </w:r>
-      <w:proofErr w:type="spellStart"/>
       <w:r>
         <w:rPr>
           <w:sz w:val="28"/>
@@ -11293,7 +11283,6 @@
         </w:rPr>
         <w:t>IUserStore</w:t>
       </w:r>
-      <w:proofErr w:type="spellEnd"/>
       <w:r>
         <w:rPr>
           <w:sz w:val="28"/>
@@ -11301,7 +11290,6 @@
         </w:rPr>
         <w:t>.</w:t>
       </w:r>
-      <w:proofErr w:type="spellStart"/>
       <w:r>
         <w:rPr>
           <w:sz w:val="28"/>
@@ -11310,7 +11298,6 @@
         </w:rPr>
         <w:t>SetUserNameAsync</w:t>
       </w:r>
-      <w:proofErr w:type="spellEnd"/>
       <w:r>
         <w:rPr>
           <w:sz w:val="28"/>
@@ -11318,7 +11305,6 @@
         </w:rPr>
         <w:t xml:space="preserve"> та </w:t>
       </w:r>
-      <w:proofErr w:type="spellStart"/>
       <w:r>
         <w:rPr>
           <w:sz w:val="28"/>
@@ -11327,7 +11313,6 @@
         </w:rPr>
         <w:t>IUserEmailStore</w:t>
       </w:r>
-      <w:proofErr w:type="spellEnd"/>
       <w:r>
         <w:rPr>
           <w:sz w:val="28"/>
@@ -11335,7 +11320,6 @@
         </w:rPr>
         <w:t>.</w:t>
       </w:r>
-      <w:proofErr w:type="spellStart"/>
       <w:r>
         <w:rPr>
           <w:sz w:val="28"/>
@@ -11344,7 +11328,6 @@
         </w:rPr>
         <w:t>SetEmailAsync</w:t>
       </w:r>
-      <w:proofErr w:type="spellEnd"/>
       <w:r>
         <w:rPr>
           <w:sz w:val="28"/>
@@ -11352,7 +11335,6 @@
         </w:rPr>
         <w:t xml:space="preserve"> зберігають логін і адресу. Якщо створення успішне, </w:t>
       </w:r>
-      <w:proofErr w:type="spellStart"/>
       <w:r>
         <w:rPr>
           <w:sz w:val="28"/>
@@ -11361,7 +11343,6 @@
         </w:rPr>
         <w:t>UserManager</w:t>
       </w:r>
-      <w:proofErr w:type="spellEnd"/>
       <w:r>
         <w:rPr>
           <w:sz w:val="28"/>
@@ -11369,7 +11350,6 @@
         </w:rPr>
         <w:t>.</w:t>
       </w:r>
-      <w:proofErr w:type="spellStart"/>
       <w:r>
         <w:rPr>
           <w:sz w:val="28"/>
@@ -11378,7 +11358,6 @@
         </w:rPr>
         <w:t>AddToRoleAsync</w:t>
       </w:r>
-      <w:proofErr w:type="spellEnd"/>
       <w:r>
         <w:rPr>
           <w:sz w:val="28"/>
@@ -11386,7 +11365,6 @@
         </w:rPr>
         <w:t xml:space="preserve"> долучає користувача до ролі «Користувач», </w:t>
       </w:r>
-      <w:proofErr w:type="spellStart"/>
       <w:r>
         <w:rPr>
           <w:sz w:val="28"/>
@@ -11395,7 +11373,6 @@
         </w:rPr>
         <w:t>SignInManager</w:t>
       </w:r>
-      <w:proofErr w:type="spellEnd"/>
       <w:r>
         <w:rPr>
           <w:sz w:val="28"/>
@@ -11403,7 +11380,6 @@
         </w:rPr>
         <w:t>.</w:t>
       </w:r>
-      <w:proofErr w:type="spellStart"/>
       <w:r>
         <w:rPr>
           <w:sz w:val="28"/>
@@ -11412,7 +11388,6 @@
         </w:rPr>
         <w:t>SignInAsync</w:t>
       </w:r>
-      <w:proofErr w:type="spellEnd"/>
       <w:r>
         <w:rPr>
           <w:sz w:val="28"/>
@@ -11420,7 +11395,6 @@
         </w:rPr>
         <w:t xml:space="preserve"> виконує вхід, і клієнт перенаправляється на головну сторінку; помилки фіксуються у </w:t>
       </w:r>
-      <w:proofErr w:type="spellStart"/>
       <w:r>
         <w:rPr>
           <w:sz w:val="28"/>
@@ -11429,7 +11403,6 @@
         </w:rPr>
         <w:t>ModelState</w:t>
       </w:r>
-      <w:proofErr w:type="spellEnd"/>
       <w:r>
         <w:rPr>
           <w:sz w:val="28"/>
@@ -11458,7 +11431,6 @@
         </w:rPr>
         <w:t xml:space="preserve">Функція </w:t>
       </w:r>
-      <w:proofErr w:type="spellStart"/>
       <w:r>
         <w:rPr>
           <w:sz w:val="28"/>
@@ -11467,7 +11439,6 @@
         </w:rPr>
         <w:t>CreateUser</w:t>
       </w:r>
-      <w:proofErr w:type="spellEnd"/>
       <w:r>
         <w:rPr>
           <w:sz w:val="28"/>
@@ -11505,7 +11476,6 @@
         </w:rPr>
         <w:t>.</w:t>
       </w:r>
-      <w:proofErr w:type="spellStart"/>
       <w:r>
         <w:rPr>
           <w:sz w:val="28"/>
@@ -11514,7 +11484,6 @@
         </w:rPr>
         <w:t>CreateInstance</w:t>
       </w:r>
-      <w:proofErr w:type="spellEnd"/>
       <w:r>
         <w:rPr>
           <w:sz w:val="28"/>
@@ -11522,7 +11491,6 @@
         </w:rPr>
         <w:t xml:space="preserve">, а якщо об’єкт не формується, генерується виняток. Метод </w:t>
       </w:r>
-      <w:proofErr w:type="spellStart"/>
       <w:r>
         <w:rPr>
           <w:sz w:val="28"/>
@@ -11531,7 +11499,6 @@
         </w:rPr>
         <w:t>GetEmailStore</w:t>
       </w:r>
-      <w:proofErr w:type="spellEnd"/>
       <w:r>
         <w:rPr>
           <w:sz w:val="28"/>
@@ -11539,7 +11506,6 @@
         </w:rPr>
         <w:t xml:space="preserve"> повертає реалізацію </w:t>
       </w:r>
-      <w:proofErr w:type="spellStart"/>
       <w:r>
         <w:rPr>
           <w:sz w:val="28"/>
@@ -11548,7 +11514,6 @@
         </w:rPr>
         <w:t>IUserEmailStore</w:t>
       </w:r>
-      <w:proofErr w:type="spellEnd"/>
       <w:r>
         <w:rPr>
           <w:sz w:val="28"/>
@@ -17687,7 +17652,6 @@
         </w:rPr>
         <w:t xml:space="preserve">Метод-тест </w:t>
       </w:r>
-      <w:proofErr w:type="spellStart"/>
       <w:r>
         <w:rPr>
           <w:bCs/>
@@ -17697,7 +17661,6 @@
         </w:rPr>
         <w:t>TestCalculateDepreciation</w:t>
       </w:r>
-      <w:proofErr w:type="spellEnd"/>
       <w:r>
         <w:rPr>
           <w:sz w:val="28"/>
@@ -17705,7 +17668,6 @@
         </w:rPr>
         <w:t xml:space="preserve"> слугує для верифікації роботи процедури </w:t>
       </w:r>
-      <w:proofErr w:type="spellStart"/>
       <w:r>
         <w:rPr>
           <w:bCs/>
@@ -17715,7 +17677,6 @@
         </w:rPr>
         <w:t>CalculateDepreciation</w:t>
       </w:r>
-      <w:proofErr w:type="spellEnd"/>
       <w:r>
         <w:rPr>
           <w:sz w:val="28"/>
@@ -17723,7 +17684,6 @@
         </w:rPr>
         <w:t xml:space="preserve"> у класі </w:t>
       </w:r>
-      <w:proofErr w:type="spellStart"/>
       <w:r>
         <w:rPr>
           <w:sz w:val="28"/>
@@ -17732,7 +17692,6 @@
         </w:rPr>
         <w:t>FixedAsset</w:t>
       </w:r>
-      <w:proofErr w:type="spellEnd"/>
       <w:r>
         <w:rPr>
           <w:sz w:val="28"/>
@@ -17740,7 +17699,6 @@
         </w:rPr>
         <w:t xml:space="preserve">. Для цього створюють примірник </w:t>
       </w:r>
-      <w:proofErr w:type="spellStart"/>
       <w:r>
         <w:rPr>
           <w:sz w:val="28"/>
@@ -17749,7 +17707,6 @@
         </w:rPr>
         <w:t>FixedAsset</w:t>
       </w:r>
-      <w:proofErr w:type="spellEnd"/>
       <w:r>
         <w:rPr>
           <w:sz w:val="28"/>
@@ -17765,7 +17722,6 @@
         <w:br/>
         <w:t xml:space="preserve">Далі функцію </w:t>
       </w:r>
-      <w:proofErr w:type="spellStart"/>
       <w:r>
         <w:rPr>
           <w:bCs/>
@@ -17775,7 +17731,6 @@
         </w:rPr>
         <w:t>CalculateDepreciation</w:t>
       </w:r>
-      <w:proofErr w:type="spellEnd"/>
       <w:r>
         <w:rPr>
           <w:sz w:val="28"/>
@@ -17827,7 +17782,6 @@
         </w:rPr>
         <w:t xml:space="preserve">Після запуску цього тесту під </w:t>
       </w:r>
-      <w:proofErr w:type="spellStart"/>
       <w:r>
         <w:rPr>
           <w:sz w:val="28"/>
@@ -17836,7 +17790,6 @@
         </w:rPr>
         <w:t>NUnit</w:t>
       </w:r>
-      <w:proofErr w:type="spellEnd"/>
       <w:r>
         <w:rPr>
           <w:sz w:val="28"/>
